--- a/Chapter_10/Chp_10_Example_9_SignificanceTestComparingTwoMeans.docx
+++ b/Chapter_10/Chp_10_Example_9_SignificanceTestComparingTwoMeans.docx
@@ -36,8 +36,8 @@
             <v:path o:extrusionok="f" gradientshapeok="t" o:connecttype="rect"/>
             <o:lock v:ext="edit" aspectratio="t"/>
           </v:shapetype>
-          <v:shape id="Picture 1" o:spid="_x0000_s1026" type="#_x0000_t75" alt="Graphical user interface, website&#13;&#13;&#13;&#13;&#13;&#13;&#13;&#13;&#13;&#13;&#13;&#13;&#13;&#13;&#13;&#13;&#13;&#13;&#13;&#13;&#13;&#13;&#13;&#13;&#13;&#13;&#13;&#13;&#13;&#13;&#13;&#13;&#13;&#13;&#13;&#13;&#13;&#13;&#13;&#13;&#13;&#13;&#13;&#13;&#13;&#13;&#13;&#13;&#13;&#13;&#13;&#10;&#13;&#13;&#13;&#13;&#13;&#13;&#13;&#13;&#13;&#13;&#13;&#13;&#13;&#13;&#13;&#13;&#13;&#13;&#13;&#13;&#13;&#13;&#13;&#13;&#13;&#13;&#13;&#13;&#13;&#13;&#13;&#13;&#13;&#13;&#13;&#13;&#13;&#13;&#13;&#13;&#13;&#13;&#13;&#13;&#13;&#13;&#13;&#13;&#13;&#13;&#13;&#10;Description automatically generated" style="position:absolute;margin-left:4.9pt;margin-top:1.8pt;width:125pt;height:159.5pt;z-index:251659264;visibility:visible;mso-wrap-style:square;mso-wrap-edited:f;mso-width-percent:0;mso-height-percent:0;mso-wrap-distance-left:9pt;mso-wrap-distance-top:0;mso-wrap-distance-right:9pt;mso-wrap-distance-bottom:0;mso-position-horizontal:absolute;mso-position-horizontal-relative:text;mso-position-vertical:absolute;mso-position-vertical-relative:text;mso-width-percent:0;mso-height-percent:0;mso-width-relative:page;mso-height-relative:page" stroked="t">
-            <v:imagedata r:id="rId7" o:title="Graphical user interface, website&#13;&#13;&#13;&#13;&#13;&#13;&#13;&#13;&#13;&#13;&#13;&#13;&#13;&#13;&#13;&#13;&#13;&#13;&#13;&#13;&#13;&#13;&#13;&#13;&#13;&#13;&#13;&#13;&#13;&#13;&#13;&#13;&#13;&#13;&#13;&#13;&#13;&#13;&#13;&#13;&#13;&#13;&#13;&#13;&#13;&#13;&#13;&#13;&#13;&#13;&#13;&#10;&#13;&#13;&#13;&#13;&#13;&#13;&#13;&#13;&#13;&#13;&#13;&#13;&#13;&#13;&#13;&#13;&#13;&#13;&#13;&#13;&#13;&#13;&#13;&#13;&#13;&#13;&#13;&#13;&#13;&#13;&#13;&#13;&#13;&#13;&#13;&#13;&#13;&#13;&#13;&#13;&#13;&#13;&#13;&#13;&#13;&#13;&#13;&#13;&#13;&#13;&#13;&#10;Description automatically generated"/>
+          <v:shape id="Picture 1" o:spid="_x0000_s1026" type="#_x0000_t75" alt="Graphical user interface, website&#13;&#13;&#13;&#13;&#13;&#13;&#13;&#13;&#13;&#13;&#13;&#13;&#13;&#13;&#13;&#13;&#13;&#13;&#13;&#13;&#13;&#13;&#13;&#13;&#13;&#13;&#13;&#13;&#13;&#13;&#13;&#13;&#13;&#13;&#13;&#13;&#13;&#13;&#13;&#13;&#13;&#13;&#13;&#13;&#13;&#13;&#13;&#13;&#13;&#13;&#13;&#13;&#10;&#13;&#13;&#13;&#13;&#13;&#13;&#13;&#13;&#13;&#13;&#13;&#13;&#13;&#13;&#13;&#13;&#13;&#13;&#13;&#13;&#13;&#13;&#13;&#13;&#13;&#13;&#13;&#13;&#13;&#13;&#13;&#13;&#13;&#13;&#13;&#13;&#13;&#13;&#13;&#13;&#13;&#13;&#13;&#13;&#13;&#13;&#13;&#13;&#13;&#13;&#13;&#13;&#10;Description automatically generated" style="position:absolute;margin-left:4.9pt;margin-top:1.8pt;width:125pt;height:159.5pt;z-index:251659264;visibility:visible;mso-wrap-style:square;mso-wrap-edited:f;mso-width-percent:0;mso-height-percent:0;mso-wrap-distance-left:9pt;mso-wrap-distance-top:0;mso-wrap-distance-right:9pt;mso-wrap-distance-bottom:0;mso-position-horizontal:absolute;mso-position-horizontal-relative:text;mso-position-vertical:absolute;mso-position-vertical-relative:text;mso-width-percent:0;mso-height-percent:0;mso-width-relative:page;mso-height-relative:page" stroked="t">
+            <v:imagedata r:id="rId7" o:title="Graphical user interface, website&#13;&#13;&#13;&#13;&#13;&#13;&#13;&#13;&#13;&#13;&#13;&#13;&#13;&#13;&#13;&#13;&#13;&#13;&#13;&#13;&#13;&#13;&#13;&#13;&#13;&#13;&#13;&#13;&#13;&#13;&#13;&#13;&#13;&#13;&#13;&#13;&#13;&#13;&#13;&#13;&#13;&#13;&#13;&#13;&#13;&#13;&#13;&#13;&#13;&#13;&#13;&#13;&#10;&#13;&#13;&#13;&#13;&#13;&#13;&#13;&#13;&#13;&#13;&#13;&#13;&#13;&#13;&#13;&#13;&#13;&#13;&#13;&#13;&#13;&#13;&#13;&#13;&#13;&#13;&#13;&#13;&#13;&#13;&#13;&#13;&#13;&#13;&#13;&#13;&#13;&#13;&#13;&#13;&#13;&#13;&#13;&#13;&#13;&#13;&#13;&#13;&#13;&#13;&#13;&#13;&#10;Description automatically generated"/>
             <w10:wrap type="square"/>
           </v:shape>
         </w:pict>
@@ -243,11 +243,19 @@
       <w:pPr>
         <w:pStyle w:val="SourceCode"/>
       </w:pPr>
+      <w:proofErr w:type="spellStart"/>
       <w:r>
         <w:rPr>
           <w:rStyle w:val="NormalTok"/>
         </w:rPr>
-        <w:t xml:space="preserve">data </w:t>
+        <w:t>cellPhoneReactions</w:t>
+      </w:r>
+      <w:proofErr w:type="spellEnd"/>
+      <w:r>
+        <w:rPr>
+          <w:rStyle w:val="NormalTok"/>
+        </w:rPr>
+        <w:t xml:space="preserve"> </w:t>
       </w:r>
       <w:r>
         <w:rPr>
@@ -334,7 +342,21 @@
         <w:rPr>
           <w:rStyle w:val="NormalTok"/>
         </w:rPr>
-        <w:t xml:space="preserve">(data, Group </w:t>
+        <w:t>(</w:t>
+      </w:r>
+      <w:proofErr w:type="spellStart"/>
+      <w:r>
+        <w:rPr>
+          <w:rStyle w:val="NormalTok"/>
+        </w:rPr>
+        <w:t>cellPhoneReactions</w:t>
+      </w:r>
+      <w:proofErr w:type="spellEnd"/>
+      <w:r>
+        <w:rPr>
+          <w:rStyle w:val="NormalTok"/>
+        </w:rPr>
+        <w:t xml:space="preserve">, Group </w:t>
       </w:r>
       <w:r>
         <w:rPr>
@@ -391,7 +413,19 @@
         <w:rPr>
           <w:rStyle w:val="NormalTok"/>
         </w:rPr>
-        <w:t xml:space="preserve">(data, Group </w:t>
+        <w:t>(</w:t>
+      </w:r>
+      <w:r>
+        <w:rPr>
+          <w:rStyle w:val="NormalTok"/>
+        </w:rPr>
+        <w:t>cellPhoneReactions</w:t>
+      </w:r>
+      <w:r>
+        <w:rPr>
+          <w:rStyle w:val="NormalTok"/>
+        </w:rPr>
+        <w:t xml:space="preserve">, Group </w:t>
       </w:r>
       <w:r>
         <w:rPr>
